--- a/01. Declaração do escopo.docx
+++ b/01. Declaração do escopo.docx
@@ -9,16 +9,20 @@
         <w:spacing w:before="0" w:beforeAutospacing="0" w:after="300" w:afterAutospacing="0" w:line="360" w:lineRule="auto"/>
         <w:jc w:val="both"/>
         <w:rPr>
-          <w:rFonts w:ascii="Arial" w:hAnsi="Arial" w:cs="Arial"/>
           <w:b/>
           <w:bCs/>
-        </w:rPr>
-      </w:pPr>
-      <w:r>
-        <w:rPr>
-          <w:rFonts w:ascii="Arial" w:hAnsi="Arial" w:cs="Arial"/>
+          <w:sz w:val="36"/>
+          <w:szCs w:val="36"/>
+        </w:rPr>
+      </w:pPr>
+      <w:bookmarkStart w:id="0" w:name="_GoBack"/>
+      <w:bookmarkEnd w:id="0"/>
+      <w:r>
+        <w:rPr>
           <w:b/>
           <w:bCs/>
+          <w:sz w:val="36"/>
+          <w:szCs w:val="36"/>
         </w:rPr>
         <w:t>História</w:t>
       </w:r>
@@ -30,14 +34,8 @@
         <w:spacing w:before="0" w:beforeAutospacing="0" w:after="300" w:afterAutospacing="0" w:line="360" w:lineRule="auto"/>
         <w:ind w:firstLine="708"/>
         <w:jc w:val="both"/>
-        <w:rPr>
-          <w:rFonts w:ascii="Arial" w:hAnsi="Arial" w:cs="Arial"/>
-        </w:rPr>
-      </w:pPr>
-      <w:r>
-        <w:rPr>
-          <w:rFonts w:ascii="Arial" w:hAnsi="Arial" w:cs="Arial"/>
-        </w:rPr>
+      </w:pPr>
+      <w:r>
         <w:t>Em 16 de setembro de 1961, na cidade de Jaraguá do Sul/SC, as habilidades de um eletricista, de um administrador e de um mecânico foram unificadas e resultaram na fundação da Eletromotores Jaraguá. Nascida da coragem de empreendedores visionários, após um tempo a empresa passou a se chamar WEG, em alusão às iniciais dos fundadores. Nome que, hoje, é reconhecido com uma das maiores fabricantes de equipamentos elétricos do mundo.</w:t>
       </w:r>
     </w:p>
@@ -48,14 +46,8 @@
         <w:spacing w:before="0" w:beforeAutospacing="0" w:after="300" w:afterAutospacing="0" w:line="360" w:lineRule="auto"/>
         <w:ind w:firstLine="708"/>
         <w:jc w:val="both"/>
-        <w:rPr>
-          <w:rFonts w:ascii="Arial" w:hAnsi="Arial" w:cs="Arial"/>
-        </w:rPr>
-      </w:pPr>
-      <w:r>
-        <w:rPr>
-          <w:rFonts w:ascii="Arial" w:hAnsi="Arial" w:cs="Arial"/>
-        </w:rPr>
+      </w:pPr>
+      <w:r>
         <w:t>Produzindo inicialmente motores elétricos, a WEG ampliou suas atividades a partir da década de 80, com a produção de componentes eletroeletrônicos, produtos para automação industrial, transformadores de força e distribuição, tintas líquidas e em pó e vernizes eletro isolantes. A empresa se consolidou não só como fabricante de motores, mas como fornecedora de sistemas elétricos industriais completos.</w:t>
       </w:r>
     </w:p>
@@ -67,16 +59,28 @@
         <w:ind w:firstLine="708"/>
         <w:jc w:val="both"/>
         <w:rPr>
-          <w:rFonts w:ascii="Arial" w:hAnsi="Arial" w:cs="Arial"/>
           <w:shd w:val="clear" w:color="auto" w:fill="FFFFFF"/>
         </w:rPr>
       </w:pPr>
       <w:r>
         <w:rPr>
-          <w:rFonts w:ascii="Arial" w:hAnsi="Arial" w:cs="Arial"/>
           <w:shd w:val="clear" w:color="auto" w:fill="FFFFFF"/>
         </w:rPr>
-        <w:t>A trajetória da organização, idealizada por Werner, Eggon e Geraldo, é marcada pelo êxito. O conjunto de valores, crenças e ideais sustentados pelos fundadores estão enraizados na organização e ditam os caminhos vitoriosos pelos quais a empresa trilha sua história. A essência destemida, dinâmica e grandiosa é a fonte que mantém a WEG funcionando em direção ao sucesso.</w:t>
+        <w:t xml:space="preserve">A trajetória da organização, idealizada por Werner, </w:t>
+      </w:r>
+      <w:proofErr w:type="spellStart"/>
+      <w:r>
+        <w:rPr>
+          <w:shd w:val="clear" w:color="auto" w:fill="FFFFFF"/>
+        </w:rPr>
+        <w:t>Eggon</w:t>
+      </w:r>
+      <w:proofErr w:type="spellEnd"/>
+      <w:r>
+        <w:rPr>
+          <w:shd w:val="clear" w:color="auto" w:fill="FFFFFF"/>
+        </w:rPr>
+        <w:t xml:space="preserve"> e Geraldo, é marcada pelo êxito. O conjunto de valores, crenças e ideais sustentados pelos fundadores estão enraizados na organização e ditam os caminhos vitoriosos pelos quais a empresa trilha sua história. A essência destemida, dinâmica e grandiosa é a fonte que mantém a WEG funcionando em direção ao sucesso.</w:t>
       </w:r>
     </w:p>
     <w:p>
@@ -86,9 +90,6 @@
         <w:spacing w:before="0" w:beforeAutospacing="0" w:after="300" w:afterAutospacing="0" w:line="360" w:lineRule="auto"/>
         <w:ind w:firstLine="708"/>
         <w:jc w:val="both"/>
-        <w:rPr>
-          <w:rFonts w:ascii="Arial" w:hAnsi="Arial" w:cs="Arial"/>
-        </w:rPr>
       </w:pPr>
     </w:p>
     <w:p>
@@ -96,20 +97,20 @@
         <w:spacing w:line="360" w:lineRule="auto"/>
         <w:jc w:val="both"/>
         <w:rPr>
-          <w:rFonts w:ascii="Arial" w:hAnsi="Arial" w:cs="Arial"/>
+          <w:rFonts w:ascii="Times New Roman" w:hAnsi="Times New Roman" w:cs="Times New Roman"/>
           <w:b/>
           <w:bCs/>
-          <w:sz w:val="24"/>
-          <w:szCs w:val="24"/>
-        </w:rPr>
-      </w:pPr>
-      <w:r>
-        <w:rPr>
-          <w:rFonts w:ascii="Arial" w:hAnsi="Arial" w:cs="Arial"/>
+          <w:sz w:val="28"/>
+          <w:szCs w:val="28"/>
+        </w:rPr>
+      </w:pPr>
+      <w:r>
+        <w:rPr>
+          <w:rFonts w:ascii="Times New Roman" w:hAnsi="Times New Roman" w:cs="Times New Roman"/>
           <w:b/>
           <w:bCs/>
-          <w:sz w:val="24"/>
-          <w:szCs w:val="24"/>
+          <w:sz w:val="28"/>
+          <w:szCs w:val="28"/>
         </w:rPr>
         <w:t>WEG MOTOR SCAN</w:t>
       </w:r>
@@ -120,14 +121,14 @@
         <w:ind w:firstLine="708"/>
         <w:jc w:val="both"/>
         <w:rPr>
-          <w:rFonts w:ascii="Arial" w:hAnsi="Arial" w:cs="Arial"/>
-          <w:sz w:val="24"/>
-          <w:szCs w:val="24"/>
-        </w:rPr>
-      </w:pPr>
-      <w:r>
-        <w:rPr>
-          <w:rFonts w:ascii="Arial" w:hAnsi="Arial" w:cs="Arial"/>
+          <w:rFonts w:ascii="Times New Roman" w:hAnsi="Times New Roman" w:cs="Times New Roman"/>
+          <w:sz w:val="24"/>
+          <w:szCs w:val="24"/>
+        </w:rPr>
+      </w:pPr>
+      <w:r>
+        <w:rPr>
+          <w:rFonts w:ascii="Times New Roman" w:hAnsi="Times New Roman" w:cs="Times New Roman"/>
           <w:sz w:val="24"/>
           <w:szCs w:val="24"/>
         </w:rPr>
@@ -135,7 +136,7 @@
       </w:r>
       <w:r>
         <w:rPr>
-          <w:rFonts w:ascii="Arial" w:hAnsi="Arial" w:cs="Arial"/>
+          <w:rFonts w:ascii="Times New Roman" w:hAnsi="Times New Roman" w:cs="Times New Roman"/>
           <w:sz w:val="24"/>
           <w:szCs w:val="24"/>
         </w:rPr>
@@ -143,43 +144,11 @@
       </w:r>
       <w:r>
         <w:rPr>
-          <w:rFonts w:ascii="Arial" w:hAnsi="Arial" w:cs="Arial"/>
-          <w:sz w:val="24"/>
-          <w:szCs w:val="24"/>
-        </w:rPr>
-        <w:t>emanda muito tempo, além de muitas vezes só sabermos quando um motor está ruim quando ele</w:t>
-      </w:r>
-      <w:r>
-        <w:rPr>
-          <w:rFonts w:ascii="Arial" w:hAnsi="Arial" w:cs="Arial"/>
-          <w:sz w:val="24"/>
-          <w:szCs w:val="24"/>
-        </w:rPr>
-        <w:t xml:space="preserve"> de fato</w:t>
-      </w:r>
-      <w:r>
-        <w:rPr>
-          <w:rFonts w:ascii="Arial" w:hAnsi="Arial" w:cs="Arial"/>
-          <w:sz w:val="24"/>
-          <w:szCs w:val="24"/>
-        </w:rPr>
-        <w:t xml:space="preserve"> para</w:t>
-      </w:r>
-      <w:r>
-        <w:rPr>
-          <w:rFonts w:ascii="Arial" w:hAnsi="Arial" w:cs="Arial"/>
-          <w:sz w:val="24"/>
-          <w:szCs w:val="24"/>
-        </w:rPr>
-        <w:t xml:space="preserve"> de funcionar, o</w:t>
-      </w:r>
-      <w:r>
-        <w:rPr>
-          <w:rFonts w:ascii="Arial" w:hAnsi="Arial" w:cs="Arial"/>
-          <w:sz w:val="24"/>
-          <w:szCs w:val="24"/>
-        </w:rPr>
-        <w:t xml:space="preserve"> que gera mais gastos.</w:t>
+          <w:rFonts w:ascii="Times New Roman" w:hAnsi="Times New Roman" w:cs="Times New Roman"/>
+          <w:sz w:val="24"/>
+          <w:szCs w:val="24"/>
+        </w:rPr>
+        <w:t>emanda muito tempo, além de muitas vezes só sabermos quando um motor está ruim quando ele de fato para de funcionar, o que gera mais gastos.</w:t>
       </w:r>
     </w:p>
     <w:p>
@@ -188,7 +157,7 @@
         <w:ind w:firstLine="708"/>
         <w:jc w:val="both"/>
         <w:rPr>
-          <w:rFonts w:ascii="Arial" w:hAnsi="Arial" w:cs="Arial"/>
+          <w:rFonts w:ascii="Times New Roman" w:hAnsi="Times New Roman" w:cs="Times New Roman"/>
           <w:sz w:val="24"/>
           <w:szCs w:val="24"/>
         </w:rPr>
@@ -200,7 +169,7 @@
         <w:ind w:firstLine="708"/>
         <w:jc w:val="both"/>
         <w:rPr>
-          <w:rFonts w:ascii="Arial" w:hAnsi="Arial" w:cs="Arial"/>
+          <w:rFonts w:ascii="Times New Roman" w:hAnsi="Times New Roman" w:cs="Times New Roman"/>
           <w:sz w:val="24"/>
           <w:szCs w:val="24"/>
         </w:rPr>
@@ -212,18 +181,17 @@
         <w:ind w:firstLine="708"/>
         <w:jc w:val="both"/>
         <w:rPr>
-          <w:rFonts w:ascii="Arial" w:hAnsi="Arial" w:cs="Arial"/>
-          <w:sz w:val="24"/>
-          <w:szCs w:val="24"/>
-        </w:rPr>
-      </w:pPr>
-      <w:r>
-        <w:rPr>
-          <w:rFonts w:ascii="Arial" w:hAnsi="Arial" w:cs="Arial"/>
-          <w:sz w:val="24"/>
-          <w:szCs w:val="24"/>
-        </w:rPr>
-        <w:lastRenderedPageBreak/>
+          <w:rFonts w:ascii="Times New Roman" w:hAnsi="Times New Roman" w:cs="Times New Roman"/>
+          <w:sz w:val="24"/>
+          <w:szCs w:val="24"/>
+        </w:rPr>
+      </w:pPr>
+      <w:r>
+        <w:rPr>
+          <w:rFonts w:ascii="Times New Roman" w:hAnsi="Times New Roman" w:cs="Times New Roman"/>
+          <w:sz w:val="24"/>
+          <w:szCs w:val="24"/>
+        </w:rPr>
         <w:t>Se soubermos que um motor está com mau funcionamento, podemos trocá-lo ou repará-lo antes que ele quebre e gere atrasos para a indústria.</w:t>
       </w:r>
     </w:p>
@@ -233,14 +201,14 @@
         <w:ind w:firstLine="708"/>
         <w:jc w:val="both"/>
         <w:rPr>
-          <w:rFonts w:ascii="Arial" w:hAnsi="Arial" w:cs="Arial"/>
-          <w:sz w:val="24"/>
-          <w:szCs w:val="24"/>
-        </w:rPr>
-      </w:pPr>
-      <w:r>
-        <w:rPr>
-          <w:rFonts w:ascii="Arial" w:hAnsi="Arial" w:cs="Arial"/>
+          <w:rFonts w:ascii="Times New Roman" w:hAnsi="Times New Roman" w:cs="Times New Roman"/>
+          <w:sz w:val="24"/>
+          <w:szCs w:val="24"/>
+        </w:rPr>
+      </w:pPr>
+      <w:r>
+        <w:rPr>
+          <w:rFonts w:ascii="Times New Roman" w:hAnsi="Times New Roman" w:cs="Times New Roman"/>
           <w:sz w:val="24"/>
           <w:szCs w:val="24"/>
         </w:rPr>
@@ -252,14 +220,14 @@
         <w:spacing w:line="360" w:lineRule="auto"/>
         <w:jc w:val="both"/>
         <w:rPr>
-          <w:rFonts w:ascii="Arial" w:hAnsi="Arial" w:cs="Arial"/>
-          <w:sz w:val="24"/>
-          <w:szCs w:val="24"/>
-        </w:rPr>
-      </w:pPr>
-      <w:r>
-        <w:rPr>
-          <w:rFonts w:ascii="Arial" w:hAnsi="Arial" w:cs="Arial"/>
+          <w:rFonts w:ascii="Times New Roman" w:hAnsi="Times New Roman" w:cs="Times New Roman"/>
+          <w:sz w:val="24"/>
+          <w:szCs w:val="24"/>
+        </w:rPr>
+      </w:pPr>
+      <w:r>
+        <w:rPr>
+          <w:rFonts w:ascii="Times New Roman" w:hAnsi="Times New Roman" w:cs="Times New Roman"/>
           <w:sz w:val="24"/>
           <w:szCs w:val="24"/>
         </w:rPr>
@@ -267,19 +235,11 @@
       </w:r>
       <w:r>
         <w:rPr>
-          <w:rFonts w:ascii="Arial" w:hAnsi="Arial" w:cs="Arial"/>
-          <w:sz w:val="24"/>
-          <w:szCs w:val="24"/>
-        </w:rPr>
-        <w:t>N terá o</w:t>
-      </w:r>
-      <w:r>
-        <w:rPr>
-          <w:rFonts w:ascii="Arial" w:hAnsi="Arial" w:cs="Arial"/>
-          <w:sz w:val="24"/>
-          <w:szCs w:val="24"/>
-        </w:rPr>
-        <w:t>s seguintes recursos</w:t>
+          <w:rFonts w:ascii="Times New Roman" w:hAnsi="Times New Roman" w:cs="Times New Roman"/>
+          <w:sz w:val="24"/>
+          <w:szCs w:val="24"/>
+        </w:rPr>
+        <w:t>N terá os seguintes recursos</w:t>
       </w:r>
     </w:p>
     <w:p>
@@ -293,7 +253,7 @@
         <w:ind w:left="426" w:hanging="284"/>
         <w:jc w:val="both"/>
         <w:rPr>
-          <w:rFonts w:ascii="Arial" w:hAnsi="Arial" w:cs="Arial"/>
+          <w:rFonts w:ascii="Times New Roman" w:hAnsi="Times New Roman" w:cs="Times New Roman"/>
           <w:i/>
           <w:iCs/>
           <w:sz w:val="24"/>
@@ -302,7 +262,7 @@
       </w:pPr>
       <w:r>
         <w:rPr>
-          <w:rFonts w:ascii="Arial" w:hAnsi="Arial" w:cs="Arial"/>
+          <w:rFonts w:ascii="Times New Roman" w:hAnsi="Times New Roman" w:cs="Times New Roman"/>
           <w:i/>
           <w:iCs/>
           <w:sz w:val="24"/>
@@ -312,7 +272,7 @@
       </w:r>
       <w:r>
         <w:rPr>
-          <w:rFonts w:ascii="Arial" w:hAnsi="Arial" w:cs="Arial"/>
+          <w:rFonts w:ascii="Times New Roman" w:hAnsi="Times New Roman" w:cs="Times New Roman"/>
           <w:i/>
           <w:iCs/>
           <w:sz w:val="24"/>
@@ -332,7 +292,7 @@
         <w:ind w:left="426" w:hanging="284"/>
         <w:jc w:val="both"/>
         <w:rPr>
-          <w:rFonts w:ascii="Arial" w:hAnsi="Arial" w:cs="Arial"/>
+          <w:rFonts w:ascii="Times New Roman" w:hAnsi="Times New Roman" w:cs="Times New Roman"/>
           <w:i/>
           <w:iCs/>
           <w:sz w:val="24"/>
@@ -341,7 +301,7 @@
       </w:pPr>
       <w:r>
         <w:rPr>
-          <w:rFonts w:ascii="Arial" w:hAnsi="Arial" w:cs="Arial"/>
+          <w:rFonts w:ascii="Times New Roman" w:hAnsi="Times New Roman" w:cs="Times New Roman"/>
           <w:i/>
           <w:iCs/>
           <w:sz w:val="24"/>
@@ -351,7 +311,7 @@
       </w:r>
       <w:r>
         <w:rPr>
-          <w:rFonts w:ascii="Arial" w:hAnsi="Arial" w:cs="Arial"/>
+          <w:rFonts w:ascii="Times New Roman" w:hAnsi="Times New Roman" w:cs="Times New Roman"/>
           <w:i/>
           <w:iCs/>
           <w:sz w:val="24"/>
@@ -361,7 +321,7 @@
       </w:r>
       <w:r>
         <w:rPr>
-          <w:rFonts w:ascii="Arial" w:hAnsi="Arial" w:cs="Arial"/>
+          <w:rFonts w:ascii="Times New Roman" w:hAnsi="Times New Roman" w:cs="Times New Roman"/>
           <w:i/>
           <w:iCs/>
           <w:sz w:val="24"/>
@@ -381,7 +341,7 @@
         <w:ind w:left="426" w:hanging="284"/>
         <w:jc w:val="both"/>
         <w:rPr>
-          <w:rFonts w:ascii="Arial" w:hAnsi="Arial" w:cs="Arial"/>
+          <w:rFonts w:ascii="Times New Roman" w:hAnsi="Times New Roman" w:cs="Times New Roman"/>
           <w:i/>
           <w:iCs/>
           <w:sz w:val="24"/>
@@ -390,17 +350,18 @@
       </w:pPr>
       <w:r>
         <w:rPr>
-          <w:rFonts w:ascii="Arial" w:hAnsi="Arial" w:cs="Arial"/>
+          <w:rFonts w:ascii="Times New Roman" w:hAnsi="Times New Roman" w:cs="Times New Roman"/>
           <w:i/>
           <w:iCs/>
           <w:sz w:val="24"/>
           <w:szCs w:val="24"/>
         </w:rPr>
+        <w:lastRenderedPageBreak/>
         <w:t xml:space="preserve">Sensor de </w:t>
       </w:r>
       <w:r>
         <w:rPr>
-          <w:rFonts w:ascii="Arial" w:hAnsi="Arial" w:cs="Arial"/>
+          <w:rFonts w:ascii="Times New Roman" w:hAnsi="Times New Roman" w:cs="Times New Roman"/>
           <w:i/>
           <w:iCs/>
           <w:sz w:val="24"/>
@@ -410,7 +371,7 @@
       </w:r>
       <w:r>
         <w:rPr>
-          <w:rFonts w:ascii="Arial" w:hAnsi="Arial" w:cs="Arial"/>
+          <w:rFonts w:ascii="Times New Roman" w:hAnsi="Times New Roman" w:cs="Times New Roman"/>
           <w:i/>
           <w:iCs/>
           <w:sz w:val="24"/>
@@ -430,7 +391,7 @@
         <w:ind w:left="426" w:hanging="284"/>
         <w:jc w:val="both"/>
         <w:rPr>
-          <w:rFonts w:ascii="Arial" w:hAnsi="Arial" w:cs="Arial"/>
+          <w:rFonts w:ascii="Times New Roman" w:hAnsi="Times New Roman" w:cs="Times New Roman"/>
           <w:i/>
           <w:iCs/>
           <w:sz w:val="24"/>
@@ -439,7 +400,7 @@
       </w:pPr>
       <w:r>
         <w:rPr>
-          <w:rFonts w:ascii="Arial" w:hAnsi="Arial" w:cs="Arial"/>
+          <w:rFonts w:ascii="Times New Roman" w:hAnsi="Times New Roman" w:cs="Times New Roman"/>
           <w:i/>
           <w:iCs/>
           <w:sz w:val="24"/>
@@ -449,7 +410,7 @@
       </w:r>
       <w:r>
         <w:rPr>
-          <w:rFonts w:ascii="Arial" w:hAnsi="Arial" w:cs="Arial"/>
+          <w:rFonts w:ascii="Times New Roman" w:hAnsi="Times New Roman" w:cs="Times New Roman"/>
           <w:i/>
           <w:iCs/>
           <w:sz w:val="24"/>
@@ -469,7 +430,7 @@
         <w:ind w:left="426" w:hanging="284"/>
         <w:jc w:val="both"/>
         <w:rPr>
-          <w:rFonts w:ascii="Arial" w:hAnsi="Arial" w:cs="Arial"/>
+          <w:rFonts w:ascii="Times New Roman" w:hAnsi="Times New Roman" w:cs="Times New Roman"/>
           <w:i/>
           <w:iCs/>
           <w:sz w:val="24"/>
@@ -478,7 +439,7 @@
       </w:pPr>
       <w:r>
         <w:rPr>
-          <w:rFonts w:ascii="Arial" w:hAnsi="Arial" w:cs="Arial"/>
+          <w:rFonts w:ascii="Times New Roman" w:hAnsi="Times New Roman" w:cs="Times New Roman"/>
           <w:i/>
           <w:iCs/>
           <w:sz w:val="24"/>
@@ -498,7 +459,7 @@
         <w:ind w:left="426" w:hanging="284"/>
         <w:jc w:val="both"/>
         <w:rPr>
-          <w:rFonts w:ascii="Arial" w:hAnsi="Arial" w:cs="Arial"/>
+          <w:rFonts w:ascii="Times New Roman" w:hAnsi="Times New Roman" w:cs="Times New Roman"/>
           <w:i/>
           <w:iCs/>
           <w:sz w:val="24"/>
@@ -507,7 +468,7 @@
       </w:pPr>
       <w:r>
         <w:rPr>
-          <w:rFonts w:ascii="Arial" w:hAnsi="Arial" w:cs="Arial"/>
+          <w:rFonts w:ascii="Times New Roman" w:hAnsi="Times New Roman" w:cs="Times New Roman"/>
           <w:i/>
           <w:iCs/>
           <w:sz w:val="24"/>
@@ -527,7 +488,7 @@
         <w:ind w:left="426" w:hanging="284"/>
         <w:jc w:val="both"/>
         <w:rPr>
-          <w:rFonts w:ascii="Arial" w:hAnsi="Arial" w:cs="Arial"/>
+          <w:rFonts w:ascii="Times New Roman" w:hAnsi="Times New Roman" w:cs="Times New Roman"/>
           <w:i/>
           <w:iCs/>
           <w:sz w:val="24"/>
@@ -536,7 +497,7 @@
       </w:pPr>
       <w:r>
         <w:rPr>
-          <w:rFonts w:ascii="Arial" w:hAnsi="Arial" w:cs="Arial"/>
+          <w:rFonts w:ascii="Times New Roman" w:hAnsi="Times New Roman" w:cs="Times New Roman"/>
           <w:i/>
           <w:iCs/>
           <w:sz w:val="24"/>
@@ -551,7 +512,7 @@
         <w:ind w:firstLine="709"/>
         <w:jc w:val="both"/>
         <w:rPr>
-          <w:rFonts w:ascii="Arial" w:hAnsi="Arial" w:cs="Arial"/>
+          <w:rFonts w:ascii="Times New Roman" w:hAnsi="Times New Roman" w:cs="Times New Roman"/>
           <w:sz w:val="24"/>
           <w:szCs w:val="24"/>
           <w:u w:val="single"/>
@@ -559,7 +520,7 @@
       </w:pPr>
       <w:r>
         <w:rPr>
-          <w:rFonts w:ascii="Arial" w:hAnsi="Arial" w:cs="Arial"/>
+          <w:rFonts w:ascii="Times New Roman" w:hAnsi="Times New Roman" w:cs="Times New Roman"/>
           <w:sz w:val="24"/>
           <w:szCs w:val="24"/>
         </w:rPr>
@@ -567,7 +528,7 @@
       </w:r>
       <w:r>
         <w:rPr>
-          <w:rFonts w:ascii="Arial" w:hAnsi="Arial" w:cs="Arial"/>
+          <w:rFonts w:ascii="Times New Roman" w:hAnsi="Times New Roman" w:cs="Times New Roman"/>
           <w:sz w:val="24"/>
           <w:szCs w:val="24"/>
         </w:rPr>
@@ -575,7 +536,7 @@
       </w:r>
       <w:r>
         <w:rPr>
-          <w:rFonts w:ascii="Arial" w:hAnsi="Arial" w:cs="Arial"/>
+          <w:rFonts w:ascii="Times New Roman" w:hAnsi="Times New Roman" w:cs="Times New Roman"/>
           <w:sz w:val="24"/>
           <w:szCs w:val="24"/>
         </w:rPr>
@@ -583,14 +544,12 @@
       </w:r>
       <w:r>
         <w:rPr>
-          <w:rFonts w:ascii="Arial" w:hAnsi="Arial" w:cs="Arial"/>
+          <w:rFonts w:ascii="Times New Roman" w:hAnsi="Times New Roman" w:cs="Times New Roman"/>
           <w:sz w:val="24"/>
           <w:szCs w:val="24"/>
         </w:rPr>
         <w:t>.</w:t>
       </w:r>
-      <w:bookmarkStart w:id="0" w:name="_GoBack"/>
-      <w:bookmarkEnd w:id="0"/>
     </w:p>
     <w:p>
       <w:pPr>
@@ -598,22 +557,40 @@
         <w:ind w:firstLine="708"/>
         <w:jc w:val="both"/>
         <w:rPr>
-          <w:rFonts w:ascii="Arial" w:hAnsi="Arial" w:cs="Arial"/>
-          <w:sz w:val="24"/>
-          <w:szCs w:val="24"/>
-        </w:rPr>
-      </w:pPr>
-      <w:r>
-        <w:rPr>
-          <w:rFonts w:ascii="Arial" w:hAnsi="Arial" w:cs="Arial"/>
-          <w:sz w:val="24"/>
-          <w:szCs w:val="24"/>
-        </w:rPr>
-        <w:t>O WEG Motor Scan terá uma instalação fácil</w:t>
-      </w:r>
-      <w:r>
-        <w:rPr>
-          <w:rFonts w:ascii="Arial" w:hAnsi="Arial" w:cs="Arial"/>
+          <w:rFonts w:ascii="Times New Roman" w:hAnsi="Times New Roman" w:cs="Times New Roman"/>
+          <w:sz w:val="24"/>
+          <w:szCs w:val="24"/>
+        </w:rPr>
+      </w:pPr>
+      <w:r>
+        <w:rPr>
+          <w:rFonts w:ascii="Times New Roman" w:hAnsi="Times New Roman" w:cs="Times New Roman"/>
+          <w:sz w:val="24"/>
+          <w:szCs w:val="24"/>
+        </w:rPr>
+        <w:t xml:space="preserve">O WEG Motor </w:t>
+      </w:r>
+      <w:proofErr w:type="spellStart"/>
+      <w:r>
+        <w:rPr>
+          <w:rFonts w:ascii="Times New Roman" w:hAnsi="Times New Roman" w:cs="Times New Roman"/>
+          <w:sz w:val="24"/>
+          <w:szCs w:val="24"/>
+        </w:rPr>
+        <w:t>Scan</w:t>
+      </w:r>
+      <w:proofErr w:type="spellEnd"/>
+      <w:r>
+        <w:rPr>
+          <w:rFonts w:ascii="Times New Roman" w:hAnsi="Times New Roman" w:cs="Times New Roman"/>
+          <w:sz w:val="24"/>
+          <w:szCs w:val="24"/>
+        </w:rPr>
+        <w:t xml:space="preserve"> terá uma instalação fácil</w:t>
+      </w:r>
+      <w:r>
+        <w:rPr>
+          <w:rFonts w:ascii="Times New Roman" w:hAnsi="Times New Roman" w:cs="Times New Roman"/>
           <w:sz w:val="24"/>
           <w:szCs w:val="24"/>
         </w:rPr>
@@ -621,7 +598,7 @@
       </w:r>
       <w:r>
         <w:rPr>
-          <w:rFonts w:ascii="Arial" w:hAnsi="Arial" w:cs="Arial"/>
+          <w:rFonts w:ascii="Times New Roman" w:hAnsi="Times New Roman" w:cs="Times New Roman"/>
           <w:sz w:val="24"/>
           <w:szCs w:val="24"/>
         </w:rPr>
@@ -629,7 +606,7 @@
       </w:r>
       <w:r>
         <w:rPr>
-          <w:rFonts w:ascii="Arial" w:hAnsi="Arial" w:cs="Arial"/>
+          <w:rFonts w:ascii="Times New Roman" w:hAnsi="Times New Roman" w:cs="Times New Roman"/>
           <w:sz w:val="24"/>
           <w:szCs w:val="24"/>
         </w:rPr>
@@ -641,7 +618,7 @@
         <w:spacing w:line="360" w:lineRule="auto"/>
         <w:jc w:val="both"/>
         <w:rPr>
-          <w:rFonts w:ascii="Arial" w:hAnsi="Arial" w:cs="Arial"/>
+          <w:rFonts w:ascii="Times New Roman" w:hAnsi="Times New Roman" w:cs="Times New Roman"/>
           <w:sz w:val="24"/>
           <w:szCs w:val="24"/>
         </w:rPr>
@@ -649,7 +626,7 @@
     </w:p>
     <w:sectPr>
       <w:pgSz w:w="11906" w:h="16838"/>
-      <w:pgMar w:top="1417" w:right="1701" w:bottom="1417" w:left="1701" w:header="708" w:footer="708" w:gutter="0"/>
+      <w:pgMar w:top="720" w:right="720" w:bottom="720" w:left="720" w:header="708" w:footer="708" w:gutter="0"/>
       <w:cols w:space="708"/>
       <w:docGrid w:linePitch="360"/>
     </w:sectPr>

--- a/01. Declaração do escopo.docx
+++ b/01. Declaração do escopo.docx
@@ -1,6 +1,6 @@
 
 <file path=word/document.xml><?xml version="1.0" encoding="utf-8"?>
-<w:document xmlns:wpc="http://schemas.microsoft.com/office/word/2010/wordprocessingCanvas" xmlns:cx="http://schemas.microsoft.com/office/drawing/2014/chartex" xmlns:cx1="http://schemas.microsoft.com/office/drawing/2015/9/8/chartex" xmlns:cx2="http://schemas.microsoft.com/office/drawing/2015/10/21/chartex" xmlns:cx3="http://schemas.microsoft.com/office/drawing/2016/5/9/chartex" xmlns:cx4="http://schemas.microsoft.com/office/drawing/2016/5/10/chartex" xmlns:cx5="http://schemas.microsoft.com/office/drawing/2016/5/11/chartex" xmlns:cx6="http://schemas.microsoft.com/office/drawing/2016/5/12/chartex" xmlns:cx7="http://schemas.microsoft.com/office/drawing/2016/5/13/chartex" xmlns:cx8="http://schemas.microsoft.com/office/drawing/2016/5/14/chartex" xmlns:mc="http://schemas.openxmlformats.org/markup-compatibility/2006" xmlns:aink="http://schemas.microsoft.com/office/drawing/2016/ink" xmlns:am3d="http://schemas.microsoft.com/office/drawing/2017/model3d" xmlns:o="urn:schemas-microsoft-com:office:office" xmlns:r="http://schemas.openxmlformats.org/officeDocument/2006/relationships" xmlns:m="http://schemas.openxmlformats.org/officeDocument/2006/math" xmlns:v="urn:schemas-microsoft-com:vml" xmlns:wp14="http://schemas.microsoft.com/office/word/2010/wordprocessingDrawing" xmlns:wp="http://schemas.openxmlformats.org/drawingml/2006/wordprocessingDrawing" xmlns:w10="urn:schemas-microsoft-com:office:word" xmlns:w="http://schemas.openxmlformats.org/wordprocessingml/2006/main" xmlns:w14="http://schemas.microsoft.com/office/word/2010/wordml" xmlns:w15="http://schemas.microsoft.com/office/word/2012/wordml" xmlns:w16cid="http://schemas.microsoft.com/office/word/2016/wordml/cid" xmlns:w16se="http://schemas.microsoft.com/office/word/2015/wordml/symex" xmlns:wpg="http://schemas.microsoft.com/office/word/2010/wordprocessingGroup" xmlns:wpi="http://schemas.microsoft.com/office/word/2010/wordprocessingInk" xmlns:wne="http://schemas.microsoft.com/office/word/2006/wordml" xmlns:wps="http://schemas.microsoft.com/office/word/2010/wordprocessingShape" mc:Ignorable="w14 w15 w16se w16cid wp14">
+<w:document xmlns:wpc="http://schemas.microsoft.com/office/word/2010/wordprocessingCanvas" xmlns:cx="http://schemas.microsoft.com/office/drawing/2014/chartex" xmlns:cx1="http://schemas.microsoft.com/office/drawing/2015/9/8/chartex" xmlns:cx2="http://schemas.microsoft.com/office/drawing/2015/10/21/chartex" xmlns:cx3="http://schemas.microsoft.com/office/drawing/2016/5/9/chartex" xmlns:cx4="http://schemas.microsoft.com/office/drawing/2016/5/10/chartex" xmlns:cx5="http://schemas.microsoft.com/office/drawing/2016/5/11/chartex" xmlns:cx6="http://schemas.microsoft.com/office/drawing/2016/5/12/chartex" xmlns:cx7="http://schemas.microsoft.com/office/drawing/2016/5/13/chartex" xmlns:cx8="http://schemas.microsoft.com/office/drawing/2016/5/14/chartex" xmlns:mc="http://schemas.openxmlformats.org/markup-compatibility/2006" xmlns:aink="http://schemas.microsoft.com/office/drawing/2016/ink" xmlns:am3d="http://schemas.microsoft.com/office/drawing/2017/model3d" xmlns:o="urn:schemas-microsoft-com:office:office" xmlns:r="http://schemas.openxmlformats.org/officeDocument/2006/relationships" xmlns:m="http://schemas.openxmlformats.org/officeDocument/2006/math" xmlns:v="urn:schemas-microsoft-com:vml" xmlns:wp14="http://schemas.microsoft.com/office/word/2010/wordprocessingDrawing" xmlns:wp="http://schemas.openxmlformats.org/drawingml/2006/wordprocessingDrawing" xmlns:w10="urn:schemas-microsoft-com:office:word" xmlns:w="http://schemas.openxmlformats.org/wordprocessingml/2006/main" xmlns:w14="http://schemas.microsoft.com/office/word/2010/wordml" xmlns:w15="http://schemas.microsoft.com/office/word/2012/wordml" xmlns:w16cex="http://schemas.microsoft.com/office/word/2018/wordml/cex" xmlns:w16cid="http://schemas.microsoft.com/office/word/2016/wordml/cid" xmlns:w16="http://schemas.microsoft.com/office/word/2018/wordml" xmlns:w16se="http://schemas.microsoft.com/office/word/2015/wordml/symex" xmlns:wpg="http://schemas.microsoft.com/office/word/2010/wordprocessingGroup" xmlns:wpi="http://schemas.microsoft.com/office/word/2010/wordprocessingInk" xmlns:wne="http://schemas.microsoft.com/office/word/2006/wordml" xmlns:wps="http://schemas.microsoft.com/office/word/2010/wordprocessingShape" mc:Ignorable="w14 w15 w16se w16cid w16 w16cex wp14">
   <w:body>
     <w:p>
       <w:pPr>
@@ -15,8 +15,6 @@
           <w:szCs w:val="36"/>
         </w:rPr>
       </w:pPr>
-      <w:bookmarkStart w:id="0" w:name="_GoBack"/>
-      <w:bookmarkEnd w:id="0"/>
       <w:r>
         <w:rPr>
           <w:b/>
@@ -317,6 +315,16 @@
           <w:sz w:val="24"/>
           <w:szCs w:val="24"/>
         </w:rPr>
+        <w:t xml:space="preserve">de </w:t>
+      </w:r>
+      <w:r>
+        <w:rPr>
+          <w:rFonts w:ascii="Times New Roman" w:hAnsi="Times New Roman" w:cs="Times New Roman"/>
+          <w:i/>
+          <w:iCs/>
+          <w:sz w:val="24"/>
+          <w:szCs w:val="24"/>
+        </w:rPr>
         <w:t>Vibração</w:t>
       </w:r>
       <w:r>
@@ -503,8 +511,50 @@
           <w:sz w:val="24"/>
           <w:szCs w:val="24"/>
         </w:rPr>
-        <w:t>Comunicação por Bluetooth e/ou Gateway</w:t>
-      </w:r>
+        <w:t>Comunicação por Bluetooth</w:t>
+      </w:r>
+      <w:r>
+        <w:rPr>
+          <w:rFonts w:ascii="Times New Roman" w:hAnsi="Times New Roman" w:cs="Times New Roman"/>
+          <w:i/>
+          <w:iCs/>
+          <w:sz w:val="24"/>
+          <w:szCs w:val="24"/>
+        </w:rPr>
+        <w:t xml:space="preserve">, </w:t>
+      </w:r>
+      <w:r>
+        <w:rPr>
+          <w:rFonts w:ascii="Times New Roman" w:hAnsi="Times New Roman" w:cs="Times New Roman"/>
+          <w:i/>
+          <w:iCs/>
+          <w:sz w:val="24"/>
+          <w:szCs w:val="24"/>
+        </w:rPr>
+        <w:t>Gateway</w:t>
+      </w:r>
+      <w:r>
+        <w:rPr>
+          <w:rFonts w:ascii="Times New Roman" w:hAnsi="Times New Roman" w:cs="Times New Roman"/>
+          <w:i/>
+          <w:iCs/>
+          <w:sz w:val="24"/>
+          <w:szCs w:val="24"/>
+        </w:rPr>
+        <w:t xml:space="preserve">, WiFi, </w:t>
+      </w:r>
+      <w:proofErr w:type="spellStart"/>
+      <w:r>
+        <w:rPr>
+          <w:rFonts w:ascii="Times New Roman" w:hAnsi="Times New Roman" w:cs="Times New Roman"/>
+          <w:i/>
+          <w:iCs/>
+          <w:sz w:val="24"/>
+          <w:szCs w:val="24"/>
+        </w:rPr>
+        <w:t>etc</w:t>
+      </w:r>
+      <w:proofErr w:type="spellEnd"/>
     </w:p>
     <w:p>
       <w:pPr>
@@ -635,7 +685,7 @@
 </file>
 
 <file path=word/numbering.xml><?xml version="1.0" encoding="utf-8"?>
-<w:numbering xmlns:wpc="http://schemas.microsoft.com/office/word/2010/wordprocessingCanvas" xmlns:cx="http://schemas.microsoft.com/office/drawing/2014/chartex" xmlns:cx1="http://schemas.microsoft.com/office/drawing/2015/9/8/chartex" xmlns:cx2="http://schemas.microsoft.com/office/drawing/2015/10/21/chartex" xmlns:cx3="http://schemas.microsoft.com/office/drawing/2016/5/9/chartex" xmlns:cx4="http://schemas.microsoft.com/office/drawing/2016/5/10/chartex" xmlns:cx5="http://schemas.microsoft.com/office/drawing/2016/5/11/chartex" xmlns:cx6="http://schemas.microsoft.com/office/drawing/2016/5/12/chartex" xmlns:cx7="http://schemas.microsoft.com/office/drawing/2016/5/13/chartex" xmlns:cx8="http://schemas.microsoft.com/office/drawing/2016/5/14/chartex" xmlns:mc="http://schemas.openxmlformats.org/markup-compatibility/2006" xmlns:aink="http://schemas.microsoft.com/office/drawing/2016/ink" xmlns:am3d="http://schemas.microsoft.com/office/drawing/2017/model3d" xmlns:o="urn:schemas-microsoft-com:office:office" xmlns:r="http://schemas.openxmlformats.org/officeDocument/2006/relationships" xmlns:m="http://schemas.openxmlformats.org/officeDocument/2006/math" xmlns:v="urn:schemas-microsoft-com:vml" xmlns:wp14="http://schemas.microsoft.com/office/word/2010/wordprocessingDrawing" xmlns:wp="http://schemas.openxmlformats.org/drawingml/2006/wordprocessingDrawing" xmlns:w10="urn:schemas-microsoft-com:office:word" xmlns:w="http://schemas.openxmlformats.org/wordprocessingml/2006/main" xmlns:w14="http://schemas.microsoft.com/office/word/2010/wordml" xmlns:w15="http://schemas.microsoft.com/office/word/2012/wordml" xmlns:w16cid="http://schemas.microsoft.com/office/word/2016/wordml/cid" xmlns:w16se="http://schemas.microsoft.com/office/word/2015/wordml/symex" xmlns:wpg="http://schemas.microsoft.com/office/word/2010/wordprocessingGroup" xmlns:wpi="http://schemas.microsoft.com/office/word/2010/wordprocessingInk" xmlns:wne="http://schemas.microsoft.com/office/word/2006/wordml" xmlns:wps="http://schemas.microsoft.com/office/word/2010/wordprocessingShape" mc:Ignorable="w14 w15 w16se w16cid wp14">
+<w:numbering xmlns:wpc="http://schemas.microsoft.com/office/word/2010/wordprocessingCanvas" xmlns:cx="http://schemas.microsoft.com/office/drawing/2014/chartex" xmlns:cx1="http://schemas.microsoft.com/office/drawing/2015/9/8/chartex" xmlns:cx2="http://schemas.microsoft.com/office/drawing/2015/10/21/chartex" xmlns:cx3="http://schemas.microsoft.com/office/drawing/2016/5/9/chartex" xmlns:cx4="http://schemas.microsoft.com/office/drawing/2016/5/10/chartex" xmlns:cx5="http://schemas.microsoft.com/office/drawing/2016/5/11/chartex" xmlns:cx6="http://schemas.microsoft.com/office/drawing/2016/5/12/chartex" xmlns:cx7="http://schemas.microsoft.com/office/drawing/2016/5/13/chartex" xmlns:cx8="http://schemas.microsoft.com/office/drawing/2016/5/14/chartex" xmlns:mc="http://schemas.openxmlformats.org/markup-compatibility/2006" xmlns:aink="http://schemas.microsoft.com/office/drawing/2016/ink" xmlns:am3d="http://schemas.microsoft.com/office/drawing/2017/model3d" xmlns:o="urn:schemas-microsoft-com:office:office" xmlns:r="http://schemas.openxmlformats.org/officeDocument/2006/relationships" xmlns:m="http://schemas.openxmlformats.org/officeDocument/2006/math" xmlns:v="urn:schemas-microsoft-com:vml" xmlns:wp14="http://schemas.microsoft.com/office/word/2010/wordprocessingDrawing" xmlns:wp="http://schemas.openxmlformats.org/drawingml/2006/wordprocessingDrawing" xmlns:w10="urn:schemas-microsoft-com:office:word" xmlns:w="http://schemas.openxmlformats.org/wordprocessingml/2006/main" xmlns:w14="http://schemas.microsoft.com/office/word/2010/wordml" xmlns:w15="http://schemas.microsoft.com/office/word/2012/wordml" xmlns:w16cex="http://schemas.microsoft.com/office/word/2018/wordml/cex" xmlns:w16cid="http://schemas.microsoft.com/office/word/2016/wordml/cid" xmlns:w16="http://schemas.microsoft.com/office/word/2018/wordml" xmlns:w16se="http://schemas.microsoft.com/office/word/2015/wordml/symex" xmlns:wpg="http://schemas.microsoft.com/office/word/2010/wordprocessingGroup" xmlns:wpi="http://schemas.microsoft.com/office/word/2010/wordprocessingInk" xmlns:wne="http://schemas.microsoft.com/office/word/2006/wordml" xmlns:wps="http://schemas.microsoft.com/office/word/2010/wordprocessingShape" mc:Ignorable="w14 w15 w16se w16cid w16 w16cex wp14">
   <w:numPicBullet w:numPicBulletId="0">
     <w:pict>
       <v:shapetype id="_x0000_t75" coordsize="21600,21600" o:spt="75" o:preferrelative="t" path="m@4@5l@4@11@9@11@9@5xe" filled="f" stroked="f">
@@ -657,7 +707,7 @@
         <v:path o:extrusionok="f" gradientshapeok="t" o:connecttype="rect"/>
         <o:lock v:ext="edit" aspectratio="t"/>
       </v:shapetype>
-      <v:shape id="_x0000_i1027" type="#_x0000_t75" style="width:11.25pt;height:11.25pt" o:bullet="t">
+      <v:shape id="_x0000_i1057" type="#_x0000_t75" style="width:11.25pt;height:11.25pt" o:bullet="t">
         <v:imagedata r:id="rId1" o:title="mso8FE1"/>
       </v:shape>
     </w:pict>
@@ -1198,7 +1248,7 @@
 </file>
 
 <file path=word/styles.xml><?xml version="1.0" encoding="utf-8"?>
-<w:styles xmlns:mc="http://schemas.openxmlformats.org/markup-compatibility/2006" xmlns:r="http://schemas.openxmlformats.org/officeDocument/2006/relationships" xmlns:w="http://schemas.openxmlformats.org/wordprocessingml/2006/main" xmlns:w14="http://schemas.microsoft.com/office/word/2010/wordml" xmlns:w15="http://schemas.microsoft.com/office/word/2012/wordml" xmlns:w16cid="http://schemas.microsoft.com/office/word/2016/wordml/cid" xmlns:w16se="http://schemas.microsoft.com/office/word/2015/wordml/symex" mc:Ignorable="w14 w15 w16se w16cid">
+<w:styles xmlns:mc="http://schemas.openxmlformats.org/markup-compatibility/2006" xmlns:r="http://schemas.openxmlformats.org/officeDocument/2006/relationships" xmlns:w="http://schemas.openxmlformats.org/wordprocessingml/2006/main" xmlns:w14="http://schemas.microsoft.com/office/word/2010/wordml" xmlns:w15="http://schemas.microsoft.com/office/word/2012/wordml" xmlns:w16cex="http://schemas.microsoft.com/office/word/2018/wordml/cex" xmlns:w16cid="http://schemas.microsoft.com/office/word/2016/wordml/cid" xmlns:w16="http://schemas.microsoft.com/office/word/2018/wordml" xmlns:w16se="http://schemas.microsoft.com/office/word/2015/wordml/symex" mc:Ignorable="w14 w15 w16se w16cid w16 w16cex">
   <w:docDefaults>
     <w:rPrDefault>
       <w:rPr>

--- a/01. Declaração do escopo.docx
+++ b/01. Declaração do escopo.docx
@@ -130,7 +130,71 @@
           <w:sz w:val="24"/>
           <w:szCs w:val="24"/>
         </w:rPr>
-        <w:t xml:space="preserve">No mundo todo, milhões de motores elétricos são aplicados nos mais diversos segmentos da indústria. Para que tudo funcione perfeitamente, revisões tem que ser feitas periodicamente, com isso precisamos verificar motor por motor para saber como anda o seu desempenho e se ele ainda funciona. </w:t>
+        <w:t xml:space="preserve">No mundo todo, milhões de motores elétricos são aplicados nos mais diversos segmentos da indústria. Para que tudo funcione perfeitamente, revisões </w:t>
+      </w:r>
+      <w:r>
+        <w:rPr>
+          <w:rFonts w:ascii="Times New Roman" w:hAnsi="Times New Roman" w:cs="Times New Roman"/>
+          <w:sz w:val="24"/>
+          <w:szCs w:val="24"/>
+        </w:rPr>
+        <w:t>precisam</w:t>
+      </w:r>
+      <w:r>
+        <w:rPr>
+          <w:rFonts w:ascii="Times New Roman" w:hAnsi="Times New Roman" w:cs="Times New Roman"/>
+          <w:sz w:val="24"/>
+          <w:szCs w:val="24"/>
+        </w:rPr>
+        <w:t xml:space="preserve"> ser feitas periodicamente, </w:t>
+      </w:r>
+      <w:r>
+        <w:rPr>
+          <w:rFonts w:ascii="Times New Roman" w:hAnsi="Times New Roman" w:cs="Times New Roman"/>
+          <w:sz w:val="24"/>
+          <w:szCs w:val="24"/>
+        </w:rPr>
+        <w:t xml:space="preserve">e, </w:t>
+      </w:r>
+      <w:r>
+        <w:rPr>
+          <w:rFonts w:ascii="Times New Roman" w:hAnsi="Times New Roman" w:cs="Times New Roman"/>
+          <w:sz w:val="24"/>
+          <w:szCs w:val="24"/>
+        </w:rPr>
+        <w:t>com isso</w:t>
+      </w:r>
+      <w:r>
+        <w:rPr>
+          <w:rFonts w:ascii="Times New Roman" w:hAnsi="Times New Roman" w:cs="Times New Roman"/>
+          <w:sz w:val="24"/>
+          <w:szCs w:val="24"/>
+        </w:rPr>
+        <w:t>,</w:t>
+      </w:r>
+      <w:r>
+        <w:rPr>
+          <w:rFonts w:ascii="Times New Roman" w:hAnsi="Times New Roman" w:cs="Times New Roman"/>
+          <w:sz w:val="24"/>
+          <w:szCs w:val="24"/>
+        </w:rPr>
+        <w:t xml:space="preserve"> precisamos verificar motor por motor para saber como anda o seu desempenho e se ele </w:t>
+      </w:r>
+      <w:r>
+        <w:rPr>
+          <w:rFonts w:ascii="Times New Roman" w:hAnsi="Times New Roman" w:cs="Times New Roman"/>
+          <w:sz w:val="24"/>
+          <w:szCs w:val="24"/>
+        </w:rPr>
+        <w:t>continua operando normalmente</w:t>
+      </w:r>
+      <w:r>
+        <w:rPr>
+          <w:rFonts w:ascii="Times New Roman" w:hAnsi="Times New Roman" w:cs="Times New Roman"/>
+          <w:sz w:val="24"/>
+          <w:szCs w:val="24"/>
+        </w:rPr>
+        <w:t xml:space="preserve">. </w:t>
       </w:r>
       <w:r>
         <w:rPr>
@@ -146,7 +210,39 @@
           <w:sz w:val="24"/>
           <w:szCs w:val="24"/>
         </w:rPr>
-        <w:t>emanda muito tempo, além de muitas vezes só sabermos quando um motor está ruim quando ele de fato para de funcionar, o que gera mais gastos.</w:t>
+        <w:t xml:space="preserve">emanda muito tempo, além de muitas vezes só </w:t>
+      </w:r>
+      <w:r>
+        <w:rPr>
+          <w:rFonts w:ascii="Times New Roman" w:hAnsi="Times New Roman" w:cs="Times New Roman"/>
+          <w:sz w:val="24"/>
+          <w:szCs w:val="24"/>
+        </w:rPr>
+        <w:t>descobriremos que um motor estava com algum defeito</w:t>
+      </w:r>
+      <w:r>
+        <w:rPr>
+          <w:rFonts w:ascii="Times New Roman" w:hAnsi="Times New Roman" w:cs="Times New Roman"/>
+          <w:sz w:val="24"/>
+          <w:szCs w:val="24"/>
+        </w:rPr>
+        <w:t xml:space="preserve"> quando ele de fato para de funcionar, o que gera </w:t>
+      </w:r>
+      <w:r>
+        <w:rPr>
+          <w:rFonts w:ascii="Times New Roman" w:hAnsi="Times New Roman" w:cs="Times New Roman"/>
+          <w:sz w:val="24"/>
+          <w:szCs w:val="24"/>
+        </w:rPr>
+        <w:t xml:space="preserve">ainda </w:t>
+      </w:r>
+      <w:r>
+        <w:rPr>
+          <w:rFonts w:ascii="Times New Roman" w:hAnsi="Times New Roman" w:cs="Times New Roman"/>
+          <w:sz w:val="24"/>
+          <w:szCs w:val="24"/>
+        </w:rPr>
+        <w:t>mais gastos.</w:t>
       </w:r>
     </w:p>
     <w:p>
@@ -541,20 +637,18 @@
           <w:sz w:val="24"/>
           <w:szCs w:val="24"/>
         </w:rPr>
-        <w:t xml:space="preserve">, WiFi, </w:t>
-      </w:r>
-      <w:proofErr w:type="spellStart"/>
-      <w:r>
-        <w:rPr>
-          <w:rFonts w:ascii="Times New Roman" w:hAnsi="Times New Roman" w:cs="Times New Roman"/>
-          <w:i/>
-          <w:iCs/>
-          <w:sz w:val="24"/>
-          <w:szCs w:val="24"/>
-        </w:rPr>
-        <w:t>etc</w:t>
-      </w:r>
-      <w:proofErr w:type="spellEnd"/>
+        <w:t>, WiFi, etc</w:t>
+      </w:r>
+      <w:r>
+        <w:rPr>
+          <w:rFonts w:ascii="Times New Roman" w:hAnsi="Times New Roman" w:cs="Times New Roman"/>
+          <w:i/>
+          <w:iCs/>
+          <w:sz w:val="24"/>
+          <w:szCs w:val="24"/>
+        </w:rPr>
+        <w:t>.</w:t>
+      </w:r>
     </w:p>
     <w:p>
       <w:pPr>
